--- a/数据库设计.docx
+++ b/数据库设计.docx
@@ -307,362 +307,362 @@
         </w:rPr>
         <w:t>金币提现表：</w:t>
       </w:r>
+    </w:p>
+    <w:p>
+      <w:pPr>
+        <w:spacing w:line="360" w:lineRule="auto"/>
+        <w:ind w:firstLine="420" w:firstLineChars="0"/>
+        <w:rPr>
+          <w:rFonts w:hint="default" w:ascii="宋体" w:hAnsi="宋体" w:cs="宋体"/>
+          <w:sz w:val="24"/>
+          <w:szCs w:val="24"/>
+          <w:lang w:val="en-US" w:eastAsia="zh-CN"/>
+        </w:rPr>
+      </w:pPr>
+      <w:r>
+        <w:rPr>
+          <w:rFonts w:hint="default" w:ascii="宋体" w:hAnsi="宋体" w:cs="宋体"/>
+          <w:sz w:val="24"/>
+          <w:szCs w:val="24"/>
+          <w:lang w:val="en-US" w:eastAsia="zh-CN"/>
+        </w:rPr>
+        <w:t>Id、</w:t>
+      </w:r>
+      <w:r>
+        <w:rPr>
+          <w:rFonts w:hint="eastAsia" w:ascii="宋体" w:hAnsi="宋体" w:cs="宋体"/>
+          <w:sz w:val="24"/>
+          <w:szCs w:val="24"/>
+          <w:lang w:val="en-US" w:eastAsia="zh-CN"/>
+        </w:rPr>
+        <w:t>用户id</w:t>
+      </w:r>
+      <w:r>
+        <w:rPr>
+          <w:rFonts w:hint="default" w:ascii="宋体" w:hAnsi="宋体" w:cs="宋体"/>
+          <w:sz w:val="24"/>
+          <w:szCs w:val="24"/>
+          <w:lang w:val="en-US" w:eastAsia="zh-CN"/>
+        </w:rPr>
+        <w:t>、提现数目、请求时间、管理员处理时间</w:t>
+      </w:r>
+    </w:p>
+    <w:p>
+      <w:pPr>
+        <w:spacing w:line="360" w:lineRule="auto"/>
+        <w:rPr>
+          <w:rFonts w:hint="default" w:ascii="宋体" w:hAnsi="宋体" w:cs="宋体"/>
+          <w:sz w:val="24"/>
+          <w:szCs w:val="24"/>
+          <w:lang w:val="en-US" w:eastAsia="zh-CN"/>
+        </w:rPr>
+      </w:pPr>
+      <w:r>
+        <w:rPr>
+          <w:rFonts w:hint="default" w:ascii="宋体" w:hAnsi="宋体" w:cs="宋体"/>
+          <w:sz w:val="24"/>
+          <w:szCs w:val="24"/>
+          <w:lang w:val="en-US" w:eastAsia="zh-CN"/>
+        </w:rPr>
+        <w:t>订单表（服务表）：发布方</w:t>
+      </w:r>
+    </w:p>
+    <w:p>
+      <w:pPr>
+        <w:spacing w:line="360" w:lineRule="auto"/>
+        <w:ind w:firstLine="420" w:firstLineChars="0"/>
+        <w:rPr>
+          <w:rFonts w:hint="default" w:ascii="宋体" w:hAnsi="宋体" w:cs="宋体"/>
+          <w:sz w:val="24"/>
+          <w:szCs w:val="24"/>
+          <w:lang w:val="en-US" w:eastAsia="zh-CN"/>
+        </w:rPr>
+      </w:pPr>
+      <w:r>
+        <w:rPr>
+          <w:rFonts w:hint="default" w:ascii="宋体" w:hAnsi="宋体" w:cs="宋体"/>
+          <w:sz w:val="24"/>
+          <w:szCs w:val="24"/>
+          <w:lang w:val="en-US" w:eastAsia="zh-CN"/>
+        </w:rPr>
+        <w:t>Id、</w:t>
+      </w:r>
+      <w:r>
+        <w:rPr>
+          <w:rFonts w:hint="eastAsia" w:ascii="宋体" w:hAnsi="宋体" w:cs="宋体"/>
+          <w:sz w:val="24"/>
+          <w:szCs w:val="24"/>
+          <w:lang w:val="en-US" w:eastAsia="zh-CN"/>
+        </w:rPr>
+        <w:t>发布方id</w:t>
+      </w:r>
+      <w:r>
+        <w:rPr>
+          <w:rFonts w:hint="default" w:ascii="宋体" w:hAnsi="宋体" w:cs="宋体"/>
+          <w:sz w:val="24"/>
+          <w:szCs w:val="24"/>
+          <w:lang w:val="en-US" w:eastAsia="zh-CN"/>
+        </w:rPr>
+        <w:t>、类型id、标题、酬劳、人数、已报名人数、性别、服务时间、预计耗时、所在区域（工作地点、高德定位）</w:t>
+      </w:r>
+      <w:r>
+        <w:rPr>
+          <w:rFonts w:hint="eastAsia" w:ascii="宋体" w:hAnsi="宋体" w:cs="宋体"/>
+          <w:sz w:val="24"/>
+          <w:szCs w:val="24"/>
+          <w:lang w:val="en-US" w:eastAsia="zh-CN"/>
+        </w:rPr>
+        <w:t>、起点、终点</w:t>
+      </w:r>
+      <w:r>
+        <w:rPr>
+          <w:rFonts w:hint="default" w:ascii="宋体" w:hAnsi="宋体" w:cs="宋体"/>
+          <w:sz w:val="24"/>
+          <w:szCs w:val="24"/>
+          <w:lang w:val="en-US" w:eastAsia="zh-CN"/>
+        </w:rPr>
+        <w:t>、服务详情、联系人、联系电话、发布时间、撤单理由</w:t>
+      </w:r>
+      <w:r>
+        <w:rPr>
+          <w:rFonts w:hint="eastAsia" w:ascii="宋体" w:hAnsi="宋体" w:cs="宋体"/>
+          <w:sz w:val="24"/>
+          <w:szCs w:val="24"/>
+          <w:lang w:val="en-US" w:eastAsia="zh-CN"/>
+        </w:rPr>
+        <w:t>、订单状态（0草稿、1发布进行中、2已结束、3已取消）</w:t>
+      </w:r>
+    </w:p>
+    <w:p>
+      <w:pPr>
+        <w:spacing w:line="360" w:lineRule="auto"/>
+        <w:rPr>
+          <w:rFonts w:hint="default" w:ascii="宋体" w:hAnsi="宋体" w:cs="宋体"/>
+          <w:sz w:val="24"/>
+          <w:szCs w:val="24"/>
+          <w:lang w:val="en-US" w:eastAsia="zh-CN"/>
+        </w:rPr>
+      </w:pPr>
+      <w:r>
+        <w:rPr>
+          <w:rFonts w:hint="default" w:ascii="宋体" w:hAnsi="宋体" w:cs="宋体"/>
+          <w:sz w:val="24"/>
+          <w:szCs w:val="24"/>
+          <w:lang w:val="en-US" w:eastAsia="zh-CN"/>
+        </w:rPr>
+        <w:t>订单申请者表：接单者</w:t>
+      </w:r>
+    </w:p>
+    <w:p>
+      <w:pPr>
+        <w:spacing w:line="360" w:lineRule="auto"/>
+        <w:ind w:firstLine="420" w:firstLineChars="0"/>
+        <w:rPr>
+          <w:rFonts w:hint="default" w:ascii="宋体" w:hAnsi="宋体" w:cs="宋体"/>
+          <w:sz w:val="24"/>
+          <w:szCs w:val="24"/>
+          <w:lang w:val="en-US" w:eastAsia="zh-CN"/>
+        </w:rPr>
+      </w:pPr>
+      <w:r>
+        <w:rPr>
+          <w:rFonts w:hint="default" w:ascii="宋体" w:hAnsi="宋体" w:cs="宋体"/>
+          <w:sz w:val="24"/>
+          <w:szCs w:val="24"/>
+          <w:lang w:val="en-US" w:eastAsia="zh-CN"/>
+        </w:rPr>
+        <w:t>Id、订单id、发布方id、接单人id、接单时间、</w:t>
+      </w:r>
+      <w:r>
+        <w:rPr>
+          <w:rFonts w:hint="eastAsia" w:ascii="宋体" w:hAnsi="宋体" w:cs="宋体"/>
+          <w:sz w:val="24"/>
+          <w:szCs w:val="24"/>
+          <w:lang w:val="en-US" w:eastAsia="zh-CN"/>
+        </w:rPr>
+        <w:t>退</w:t>
+      </w:r>
+      <w:r>
+        <w:rPr>
+          <w:rFonts w:hint="default" w:ascii="宋体" w:hAnsi="宋体" w:cs="宋体"/>
+          <w:sz w:val="24"/>
+          <w:szCs w:val="24"/>
+          <w:lang w:val="en-US" w:eastAsia="zh-CN"/>
+        </w:rPr>
+        <w:t>单理由</w:t>
+      </w:r>
+    </w:p>
+    <w:p>
+      <w:pPr>
+        <w:spacing w:line="360" w:lineRule="auto"/>
+        <w:rPr>
+          <w:rFonts w:hint="default" w:ascii="宋体" w:hAnsi="宋体" w:cs="宋体"/>
+          <w:sz w:val="24"/>
+          <w:szCs w:val="24"/>
+          <w:lang w:val="en-US" w:eastAsia="zh-CN"/>
+        </w:rPr>
+      </w:pPr>
+      <w:r>
+        <w:rPr>
+          <w:rFonts w:hint="default" w:ascii="宋体" w:hAnsi="宋体" w:cs="宋体"/>
+          <w:sz w:val="24"/>
+          <w:szCs w:val="24"/>
+          <w:lang w:val="en-US" w:eastAsia="zh-CN"/>
+        </w:rPr>
+        <w:t>订单类型表</w:t>
+      </w:r>
+      <w:r>
+        <w:rPr>
+          <w:rFonts w:hint="eastAsia" w:ascii="宋体" w:hAnsi="宋体" w:cs="宋体"/>
+          <w:sz w:val="24"/>
+          <w:szCs w:val="24"/>
+          <w:lang w:val="en-US" w:eastAsia="zh-CN"/>
+        </w:rPr>
+        <w:t>：</w:t>
+      </w:r>
+    </w:p>
+    <w:p>
+      <w:pPr>
+        <w:spacing w:line="360" w:lineRule="auto"/>
+        <w:ind w:firstLine="420" w:firstLineChars="0"/>
+        <w:rPr>
+          <w:rFonts w:hint="default" w:ascii="宋体" w:hAnsi="宋体" w:cs="宋体"/>
+          <w:sz w:val="24"/>
+          <w:szCs w:val="24"/>
+          <w:lang w:val="en-US" w:eastAsia="zh-CN"/>
+        </w:rPr>
+      </w:pPr>
+      <w:r>
+        <w:rPr>
+          <w:rFonts w:hint="eastAsia" w:ascii="宋体" w:hAnsi="宋体" w:cs="宋体"/>
+          <w:sz w:val="24"/>
+          <w:szCs w:val="24"/>
+          <w:lang w:val="en-US" w:eastAsia="zh-CN"/>
+        </w:rPr>
+        <w:t>Id、类型标志、类型名称</w:t>
+      </w:r>
+    </w:p>
+    <w:p>
+      <w:pPr>
+        <w:spacing w:line="360" w:lineRule="auto"/>
+        <w:rPr>
+          <w:rFonts w:hint="default" w:ascii="宋体" w:hAnsi="宋体" w:cs="宋体"/>
+          <w:sz w:val="24"/>
+          <w:szCs w:val="24"/>
+          <w:lang w:val="en-US" w:eastAsia="zh-CN"/>
+        </w:rPr>
+      </w:pPr>
+      <w:r>
+        <w:rPr>
+          <w:rFonts w:hint="default" w:ascii="宋体" w:hAnsi="宋体" w:cs="宋体"/>
+          <w:sz w:val="24"/>
+          <w:szCs w:val="24"/>
+          <w:lang w:val="en-US" w:eastAsia="zh-CN"/>
+        </w:rPr>
+        <w:t>订单收藏表</w:t>
+      </w:r>
+      <w:r>
+        <w:rPr>
+          <w:rFonts w:hint="eastAsia" w:ascii="宋体" w:hAnsi="宋体" w:cs="宋体"/>
+          <w:sz w:val="24"/>
+          <w:szCs w:val="24"/>
+          <w:lang w:val="en-US" w:eastAsia="zh-CN"/>
+        </w:rPr>
+        <w:t>：</w:t>
+      </w:r>
+    </w:p>
+    <w:p>
+      <w:pPr>
+        <w:spacing w:line="360" w:lineRule="auto"/>
+        <w:ind w:firstLine="420" w:firstLineChars="0"/>
+        <w:rPr>
+          <w:rFonts w:hint="default" w:ascii="宋体" w:hAnsi="宋体" w:cs="宋体"/>
+          <w:sz w:val="24"/>
+          <w:szCs w:val="24"/>
+          <w:lang w:val="en-US" w:eastAsia="zh-CN"/>
+        </w:rPr>
+      </w:pPr>
+      <w:r>
+        <w:rPr>
+          <w:rFonts w:hint="eastAsia" w:ascii="宋体" w:hAnsi="宋体" w:cs="宋体"/>
+          <w:sz w:val="24"/>
+          <w:szCs w:val="24"/>
+          <w:lang w:val="en-US" w:eastAsia="zh-CN"/>
+        </w:rPr>
+        <w:t>Id、订单id、收藏用户、收藏时间</w:t>
+      </w:r>
+    </w:p>
+    <w:p>
+      <w:pPr>
+        <w:spacing w:line="360" w:lineRule="auto"/>
+        <w:rPr>
+          <w:rFonts w:hint="default" w:ascii="宋体" w:hAnsi="宋体" w:cs="宋体"/>
+          <w:sz w:val="24"/>
+          <w:szCs w:val="24"/>
+          <w:lang w:val="en-US" w:eastAsia="zh-CN"/>
+        </w:rPr>
+      </w:pPr>
+      <w:r>
+        <w:rPr>
+          <w:rFonts w:hint="default" w:ascii="宋体" w:hAnsi="宋体" w:cs="宋体"/>
+          <w:sz w:val="24"/>
+          <w:szCs w:val="24"/>
+          <w:lang w:val="en-US" w:eastAsia="zh-CN"/>
+        </w:rPr>
+        <w:t>反馈表</w:t>
+      </w:r>
+      <w:r>
+        <w:rPr>
+          <w:rFonts w:hint="eastAsia" w:ascii="宋体" w:hAnsi="宋体" w:cs="宋体"/>
+          <w:sz w:val="24"/>
+          <w:szCs w:val="24"/>
+          <w:lang w:val="en-US" w:eastAsia="zh-CN"/>
+        </w:rPr>
+        <w:t>：</w:t>
+      </w:r>
+    </w:p>
+    <w:p>
+      <w:pPr>
+        <w:spacing w:line="360" w:lineRule="auto"/>
+        <w:ind w:firstLine="420" w:firstLineChars="0"/>
+        <w:rPr>
+          <w:rFonts w:hint="default" w:ascii="宋体" w:hAnsi="宋体" w:cs="宋体"/>
+          <w:sz w:val="24"/>
+          <w:szCs w:val="24"/>
+          <w:lang w:val="en-US" w:eastAsia="zh-CN"/>
+        </w:rPr>
+      </w:pPr>
+      <w:r>
+        <w:rPr>
+          <w:rFonts w:hint="eastAsia" w:ascii="宋体" w:hAnsi="宋体" w:cs="宋体"/>
+          <w:sz w:val="24"/>
+          <w:szCs w:val="24"/>
+          <w:lang w:val="en-US" w:eastAsia="zh-CN"/>
+        </w:rPr>
+        <w:t>Id、用户id、反馈信息、反馈时间、回复</w:t>
+      </w:r>
+    </w:p>
+    <w:p>
+      <w:pPr>
+        <w:spacing w:line="360" w:lineRule="auto"/>
+        <w:rPr>
+          <w:rFonts w:hint="eastAsia" w:ascii="宋体" w:hAnsi="宋体" w:eastAsia="宋体" w:cs="宋体"/>
+          <w:sz w:val="24"/>
+          <w:szCs w:val="24"/>
+          <w:lang w:eastAsia="zh-CN"/>
+        </w:rPr>
+      </w:pPr>
+      <w:r>
+        <w:rPr>
+          <w:rFonts w:hint="eastAsia" w:ascii="宋体" w:hAnsi="宋体" w:eastAsia="宋体" w:cs="宋体"/>
+          <w:sz w:val="24"/>
+          <w:szCs w:val="24"/>
+          <w:lang w:eastAsia="zh-CN"/>
+        </w:rPr>
+        <w:t>帖子表：</w:t>
+      </w:r>
       <w:bookmarkStart w:id="0" w:name="_GoBack"/>
       <w:bookmarkEnd w:id="0"/>
-    </w:p>
-    <w:p>
-      <w:pPr>
-        <w:spacing w:line="360" w:lineRule="auto"/>
-        <w:ind w:firstLine="420" w:firstLineChars="0"/>
-        <w:rPr>
-          <w:rFonts w:hint="default" w:ascii="宋体" w:hAnsi="宋体" w:cs="宋体"/>
-          <w:sz w:val="24"/>
-          <w:szCs w:val="24"/>
-          <w:lang w:val="en-US" w:eastAsia="zh-CN"/>
-        </w:rPr>
-      </w:pPr>
-      <w:r>
-        <w:rPr>
-          <w:rFonts w:hint="default" w:ascii="宋体" w:hAnsi="宋体" w:cs="宋体"/>
-          <w:sz w:val="24"/>
-          <w:szCs w:val="24"/>
-          <w:lang w:val="en-US" w:eastAsia="zh-CN"/>
-        </w:rPr>
-        <w:t>Id、</w:t>
-      </w:r>
-      <w:r>
-        <w:rPr>
-          <w:rFonts w:hint="eastAsia" w:ascii="宋体" w:hAnsi="宋体" w:cs="宋体"/>
-          <w:sz w:val="24"/>
-          <w:szCs w:val="24"/>
-          <w:lang w:val="en-US" w:eastAsia="zh-CN"/>
-        </w:rPr>
-        <w:t>用户id</w:t>
-      </w:r>
-      <w:r>
-        <w:rPr>
-          <w:rFonts w:hint="default" w:ascii="宋体" w:hAnsi="宋体" w:cs="宋体"/>
-          <w:sz w:val="24"/>
-          <w:szCs w:val="24"/>
-          <w:lang w:val="en-US" w:eastAsia="zh-CN"/>
-        </w:rPr>
-        <w:t>、提现数目、请求时间、管理员处理时间</w:t>
-      </w:r>
-    </w:p>
-    <w:p>
-      <w:pPr>
-        <w:spacing w:line="360" w:lineRule="auto"/>
-        <w:rPr>
-          <w:rFonts w:hint="default" w:ascii="宋体" w:hAnsi="宋体" w:cs="宋体"/>
-          <w:sz w:val="24"/>
-          <w:szCs w:val="24"/>
-          <w:lang w:val="en-US" w:eastAsia="zh-CN"/>
-        </w:rPr>
-      </w:pPr>
-      <w:r>
-        <w:rPr>
-          <w:rFonts w:hint="default" w:ascii="宋体" w:hAnsi="宋体" w:cs="宋体"/>
-          <w:sz w:val="24"/>
-          <w:szCs w:val="24"/>
-          <w:lang w:val="en-US" w:eastAsia="zh-CN"/>
-        </w:rPr>
-        <w:t>订单表（服务表）：发布方</w:t>
-      </w:r>
-    </w:p>
-    <w:p>
-      <w:pPr>
-        <w:spacing w:line="360" w:lineRule="auto"/>
-        <w:ind w:firstLine="420" w:firstLineChars="0"/>
-        <w:rPr>
-          <w:rFonts w:hint="default" w:ascii="宋体" w:hAnsi="宋体" w:cs="宋体"/>
-          <w:sz w:val="24"/>
-          <w:szCs w:val="24"/>
-          <w:lang w:val="en-US" w:eastAsia="zh-CN"/>
-        </w:rPr>
-      </w:pPr>
-      <w:r>
-        <w:rPr>
-          <w:rFonts w:hint="default" w:ascii="宋体" w:hAnsi="宋体" w:cs="宋体"/>
-          <w:sz w:val="24"/>
-          <w:szCs w:val="24"/>
-          <w:lang w:val="en-US" w:eastAsia="zh-CN"/>
-        </w:rPr>
-        <w:t>Id、</w:t>
-      </w:r>
-      <w:r>
-        <w:rPr>
-          <w:rFonts w:hint="eastAsia" w:ascii="宋体" w:hAnsi="宋体" w:cs="宋体"/>
-          <w:sz w:val="24"/>
-          <w:szCs w:val="24"/>
-          <w:lang w:val="en-US" w:eastAsia="zh-CN"/>
-        </w:rPr>
-        <w:t>发布方id</w:t>
-      </w:r>
-      <w:r>
-        <w:rPr>
-          <w:rFonts w:hint="default" w:ascii="宋体" w:hAnsi="宋体" w:cs="宋体"/>
-          <w:sz w:val="24"/>
-          <w:szCs w:val="24"/>
-          <w:lang w:val="en-US" w:eastAsia="zh-CN"/>
-        </w:rPr>
-        <w:t>、类型id、标题、酬劳、人数、已报名人数、性别、服务时间、预计耗时、所在区域（工作地点、高德定位）</w:t>
-      </w:r>
-      <w:r>
-        <w:rPr>
-          <w:rFonts w:hint="eastAsia" w:ascii="宋体" w:hAnsi="宋体" w:cs="宋体"/>
-          <w:sz w:val="24"/>
-          <w:szCs w:val="24"/>
-          <w:lang w:val="en-US" w:eastAsia="zh-CN"/>
-        </w:rPr>
-        <w:t>、起点、终点</w:t>
-      </w:r>
-      <w:r>
-        <w:rPr>
-          <w:rFonts w:hint="default" w:ascii="宋体" w:hAnsi="宋体" w:cs="宋体"/>
-          <w:sz w:val="24"/>
-          <w:szCs w:val="24"/>
-          <w:lang w:val="en-US" w:eastAsia="zh-CN"/>
-        </w:rPr>
-        <w:t>、服务详情、联系人、联系电话、发布时间、撤单理由</w:t>
-      </w:r>
-      <w:r>
-        <w:rPr>
-          <w:rFonts w:hint="eastAsia" w:ascii="宋体" w:hAnsi="宋体" w:cs="宋体"/>
-          <w:sz w:val="24"/>
-          <w:szCs w:val="24"/>
-          <w:lang w:val="en-US" w:eastAsia="zh-CN"/>
-        </w:rPr>
-        <w:t>、订单状态（0草稿、1发布进行中、2已结束、3已取消）</w:t>
-      </w:r>
-    </w:p>
-    <w:p>
-      <w:pPr>
-        <w:spacing w:line="360" w:lineRule="auto"/>
-        <w:rPr>
-          <w:rFonts w:hint="default" w:ascii="宋体" w:hAnsi="宋体" w:cs="宋体"/>
-          <w:sz w:val="24"/>
-          <w:szCs w:val="24"/>
-          <w:lang w:val="en-US" w:eastAsia="zh-CN"/>
-        </w:rPr>
-      </w:pPr>
-      <w:r>
-        <w:rPr>
-          <w:rFonts w:hint="default" w:ascii="宋体" w:hAnsi="宋体" w:cs="宋体"/>
-          <w:sz w:val="24"/>
-          <w:szCs w:val="24"/>
-          <w:lang w:val="en-US" w:eastAsia="zh-CN"/>
-        </w:rPr>
-        <w:t>订单申请者表：接单者</w:t>
-      </w:r>
-    </w:p>
-    <w:p>
-      <w:pPr>
-        <w:spacing w:line="360" w:lineRule="auto"/>
-        <w:ind w:firstLine="420" w:firstLineChars="0"/>
-        <w:rPr>
-          <w:rFonts w:hint="default" w:ascii="宋体" w:hAnsi="宋体" w:cs="宋体"/>
-          <w:sz w:val="24"/>
-          <w:szCs w:val="24"/>
-          <w:lang w:val="en-US" w:eastAsia="zh-CN"/>
-        </w:rPr>
-      </w:pPr>
-      <w:r>
-        <w:rPr>
-          <w:rFonts w:hint="default" w:ascii="宋体" w:hAnsi="宋体" w:cs="宋体"/>
-          <w:sz w:val="24"/>
-          <w:szCs w:val="24"/>
-          <w:lang w:val="en-US" w:eastAsia="zh-CN"/>
-        </w:rPr>
-        <w:t>Id、订单id、发布方id、接单人id、接单时间、</w:t>
-      </w:r>
-      <w:r>
-        <w:rPr>
-          <w:rFonts w:hint="eastAsia" w:ascii="宋体" w:hAnsi="宋体" w:cs="宋体"/>
-          <w:sz w:val="24"/>
-          <w:szCs w:val="24"/>
-          <w:lang w:val="en-US" w:eastAsia="zh-CN"/>
-        </w:rPr>
-        <w:t>退</w:t>
-      </w:r>
-      <w:r>
-        <w:rPr>
-          <w:rFonts w:hint="default" w:ascii="宋体" w:hAnsi="宋体" w:cs="宋体"/>
-          <w:sz w:val="24"/>
-          <w:szCs w:val="24"/>
-          <w:lang w:val="en-US" w:eastAsia="zh-CN"/>
-        </w:rPr>
-        <w:t>单理由</w:t>
-      </w:r>
-    </w:p>
-    <w:p>
-      <w:pPr>
-        <w:spacing w:line="360" w:lineRule="auto"/>
-        <w:rPr>
-          <w:rFonts w:hint="default" w:ascii="宋体" w:hAnsi="宋体" w:cs="宋体"/>
-          <w:sz w:val="24"/>
-          <w:szCs w:val="24"/>
-          <w:lang w:val="en-US" w:eastAsia="zh-CN"/>
-        </w:rPr>
-      </w:pPr>
-      <w:r>
-        <w:rPr>
-          <w:rFonts w:hint="default" w:ascii="宋体" w:hAnsi="宋体" w:cs="宋体"/>
-          <w:sz w:val="24"/>
-          <w:szCs w:val="24"/>
-          <w:lang w:val="en-US" w:eastAsia="zh-CN"/>
-        </w:rPr>
-        <w:t>订单类型表</w:t>
-      </w:r>
-      <w:r>
-        <w:rPr>
-          <w:rFonts w:hint="eastAsia" w:ascii="宋体" w:hAnsi="宋体" w:cs="宋体"/>
-          <w:sz w:val="24"/>
-          <w:szCs w:val="24"/>
-          <w:lang w:val="en-US" w:eastAsia="zh-CN"/>
-        </w:rPr>
-        <w:t>：</w:t>
-      </w:r>
-    </w:p>
-    <w:p>
-      <w:pPr>
-        <w:spacing w:line="360" w:lineRule="auto"/>
-        <w:ind w:firstLine="420" w:firstLineChars="0"/>
-        <w:rPr>
-          <w:rFonts w:hint="default" w:ascii="宋体" w:hAnsi="宋体" w:cs="宋体"/>
-          <w:sz w:val="24"/>
-          <w:szCs w:val="24"/>
-          <w:lang w:val="en-US" w:eastAsia="zh-CN"/>
-        </w:rPr>
-      </w:pPr>
-      <w:r>
-        <w:rPr>
-          <w:rFonts w:hint="eastAsia" w:ascii="宋体" w:hAnsi="宋体" w:cs="宋体"/>
-          <w:sz w:val="24"/>
-          <w:szCs w:val="24"/>
-          <w:lang w:val="en-US" w:eastAsia="zh-CN"/>
-        </w:rPr>
-        <w:t>Id、类型标志、类型名称</w:t>
-      </w:r>
-    </w:p>
-    <w:p>
-      <w:pPr>
-        <w:spacing w:line="360" w:lineRule="auto"/>
-        <w:rPr>
-          <w:rFonts w:hint="default" w:ascii="宋体" w:hAnsi="宋体" w:cs="宋体"/>
-          <w:sz w:val="24"/>
-          <w:szCs w:val="24"/>
-          <w:lang w:val="en-US" w:eastAsia="zh-CN"/>
-        </w:rPr>
-      </w:pPr>
-      <w:r>
-        <w:rPr>
-          <w:rFonts w:hint="default" w:ascii="宋体" w:hAnsi="宋体" w:cs="宋体"/>
-          <w:sz w:val="24"/>
-          <w:szCs w:val="24"/>
-          <w:lang w:val="en-US" w:eastAsia="zh-CN"/>
-        </w:rPr>
-        <w:t>订单收藏表</w:t>
-      </w:r>
-      <w:r>
-        <w:rPr>
-          <w:rFonts w:hint="eastAsia" w:ascii="宋体" w:hAnsi="宋体" w:cs="宋体"/>
-          <w:sz w:val="24"/>
-          <w:szCs w:val="24"/>
-          <w:lang w:val="en-US" w:eastAsia="zh-CN"/>
-        </w:rPr>
-        <w:t>：</w:t>
-      </w:r>
-    </w:p>
-    <w:p>
-      <w:pPr>
-        <w:spacing w:line="360" w:lineRule="auto"/>
-        <w:ind w:firstLine="420" w:firstLineChars="0"/>
-        <w:rPr>
-          <w:rFonts w:hint="default" w:ascii="宋体" w:hAnsi="宋体" w:cs="宋体"/>
-          <w:sz w:val="24"/>
-          <w:szCs w:val="24"/>
-          <w:lang w:val="en-US" w:eastAsia="zh-CN"/>
-        </w:rPr>
-      </w:pPr>
-      <w:r>
-        <w:rPr>
-          <w:rFonts w:hint="eastAsia" w:ascii="宋体" w:hAnsi="宋体" w:cs="宋体"/>
-          <w:sz w:val="24"/>
-          <w:szCs w:val="24"/>
-          <w:lang w:val="en-US" w:eastAsia="zh-CN"/>
-        </w:rPr>
-        <w:t>Id、订单id、收藏用户、收藏时间</w:t>
-      </w:r>
-    </w:p>
-    <w:p>
-      <w:pPr>
-        <w:spacing w:line="360" w:lineRule="auto"/>
-        <w:rPr>
-          <w:rFonts w:hint="default" w:ascii="宋体" w:hAnsi="宋体" w:cs="宋体"/>
-          <w:sz w:val="24"/>
-          <w:szCs w:val="24"/>
-          <w:lang w:val="en-US" w:eastAsia="zh-CN"/>
-        </w:rPr>
-      </w:pPr>
-      <w:r>
-        <w:rPr>
-          <w:rFonts w:hint="default" w:ascii="宋体" w:hAnsi="宋体" w:cs="宋体"/>
-          <w:sz w:val="24"/>
-          <w:szCs w:val="24"/>
-          <w:lang w:val="en-US" w:eastAsia="zh-CN"/>
-        </w:rPr>
-        <w:t>反馈表</w:t>
-      </w:r>
-      <w:r>
-        <w:rPr>
-          <w:rFonts w:hint="eastAsia" w:ascii="宋体" w:hAnsi="宋体" w:cs="宋体"/>
-          <w:sz w:val="24"/>
-          <w:szCs w:val="24"/>
-          <w:lang w:val="en-US" w:eastAsia="zh-CN"/>
-        </w:rPr>
-        <w:t>：</w:t>
-      </w:r>
-    </w:p>
-    <w:p>
-      <w:pPr>
-        <w:spacing w:line="360" w:lineRule="auto"/>
-        <w:ind w:firstLine="420" w:firstLineChars="0"/>
-        <w:rPr>
-          <w:rFonts w:hint="default" w:ascii="宋体" w:hAnsi="宋体" w:cs="宋体"/>
-          <w:sz w:val="24"/>
-          <w:szCs w:val="24"/>
-          <w:lang w:val="en-US" w:eastAsia="zh-CN"/>
-        </w:rPr>
-      </w:pPr>
-      <w:r>
-        <w:rPr>
-          <w:rFonts w:hint="eastAsia" w:ascii="宋体" w:hAnsi="宋体" w:cs="宋体"/>
-          <w:sz w:val="24"/>
-          <w:szCs w:val="24"/>
-          <w:lang w:val="en-US" w:eastAsia="zh-CN"/>
-        </w:rPr>
-        <w:t>Id、用户id、反馈信息、反馈时间</w:t>
-      </w:r>
-    </w:p>
-    <w:p>
-      <w:pPr>
-        <w:spacing w:line="360" w:lineRule="auto"/>
-        <w:rPr>
-          <w:rFonts w:hint="eastAsia" w:ascii="宋体" w:hAnsi="宋体" w:eastAsia="宋体" w:cs="宋体"/>
-          <w:sz w:val="24"/>
-          <w:szCs w:val="24"/>
-          <w:lang w:eastAsia="zh-CN"/>
-        </w:rPr>
-      </w:pPr>
-      <w:r>
-        <w:rPr>
-          <w:rFonts w:hint="eastAsia" w:ascii="宋体" w:hAnsi="宋体" w:eastAsia="宋体" w:cs="宋体"/>
-          <w:sz w:val="24"/>
-          <w:szCs w:val="24"/>
-          <w:lang w:eastAsia="zh-CN"/>
-        </w:rPr>
-        <w:t>帖子表：</w:t>
-      </w:r>
     </w:p>
     <w:p>
       <w:pPr>

--- a/数据库设计.docx
+++ b/数据库设计.docx
@@ -72,35 +72,62 @@
           <w:szCs w:val="24"/>
           <w:lang w:val="en-US" w:eastAsia="zh-CN"/>
         </w:rPr>
-        <w:t>、手机（登录账号）、密码、姓名、昵称、联系地址、性别、年龄、个性简介、头像、状态、支付宝账号、注册时间</w:t>
-      </w:r>
-    </w:p>
-    <w:p>
-      <w:pPr>
-        <w:spacing w:line="360" w:lineRule="auto"/>
-        <w:rPr>
-          <w:rFonts w:hint="default" w:ascii="宋体" w:hAnsi="宋体" w:cs="宋体"/>
-          <w:sz w:val="24"/>
-          <w:szCs w:val="24"/>
-          <w:lang w:val="en-US" w:eastAsia="zh-CN"/>
-        </w:rPr>
-      </w:pPr>
-      <w:r>
-        <w:rPr>
-          <w:rFonts w:hint="default" w:ascii="宋体" w:hAnsi="宋体" w:cs="宋体"/>
-          <w:sz w:val="24"/>
-          <w:szCs w:val="24"/>
-          <w:lang w:val="en-US" w:eastAsia="zh-CN"/>
-        </w:rPr>
-        <w:t>用户验证表：</w:t>
-      </w:r>
-    </w:p>
-    <w:p>
-      <w:pPr>
-        <w:spacing w:line="360" w:lineRule="auto"/>
-        <w:ind w:firstLine="420" w:firstLineChars="0"/>
-        <w:rPr>
-          <w:rFonts w:hint="default" w:ascii="宋体" w:hAnsi="宋体" w:cs="宋体"/>
+        <w:t>、手机（登录账号）、密码、姓名、昵称、联系地址、性别、年龄、个性简介、权限（0普通用户，1可接单用户，2被禁用用户）、支付宝账号、注册时间</w:t>
+      </w:r>
+      <w:r>
+        <w:rPr>
+          <w:rFonts w:hint="eastAsia" w:ascii="宋体" w:hAnsi="宋体" w:cs="宋体"/>
+          <w:sz w:val="24"/>
+          <w:szCs w:val="24"/>
+          <w:lang w:val="en-US" w:eastAsia="zh-CN"/>
+        </w:rPr>
+        <w:t>、禁用时间（取消禁用）、头像</w:t>
+      </w:r>
+    </w:p>
+    <w:p>
+      <w:pPr>
+        <w:spacing w:line="360" w:lineRule="auto"/>
+        <w:rPr>
+          <w:rFonts w:hint="default" w:ascii="宋体" w:hAnsi="宋体" w:cs="宋体"/>
+          <w:sz w:val="24"/>
+          <w:szCs w:val="24"/>
+          <w:lang w:val="en-US" w:eastAsia="zh-CN"/>
+        </w:rPr>
+      </w:pPr>
+      <w:r>
+        <w:rPr>
+          <w:rFonts w:hint="default" w:ascii="宋体" w:hAnsi="宋体" w:cs="宋体"/>
+          <w:sz w:val="24"/>
+          <w:szCs w:val="24"/>
+          <w:lang w:val="en-US" w:eastAsia="zh-CN"/>
+        </w:rPr>
+        <w:t>用户</w:t>
+      </w:r>
+      <w:r>
+        <w:rPr>
+          <w:rFonts w:hint="eastAsia" w:ascii="宋体" w:hAnsi="宋体" w:cs="宋体"/>
+          <w:sz w:val="24"/>
+          <w:szCs w:val="24"/>
+          <w:lang w:val="en-US" w:eastAsia="zh-CN"/>
+        </w:rPr>
+        <w:t>身份</w:t>
+      </w:r>
+      <w:r>
+        <w:rPr>
+          <w:rFonts w:hint="default" w:ascii="宋体" w:hAnsi="宋体" w:cs="宋体"/>
+          <w:sz w:val="24"/>
+          <w:szCs w:val="24"/>
+          <w:lang w:val="en-US" w:eastAsia="zh-CN"/>
+        </w:rPr>
+        <w:t>验证表：</w:t>
+      </w:r>
+    </w:p>
+    <w:p>
+      <w:pPr>
+        <w:spacing w:line="360" w:lineRule="auto"/>
+        <w:ind w:firstLine="420" w:firstLineChars="0"/>
+        <w:rPr>
+          <w:rFonts w:hint="eastAsia" w:ascii="宋体" w:hAnsi="宋体" w:cs="宋体"/>
           <w:sz w:val="24"/>
           <w:szCs w:val="24"/>
           <w:lang w:val="en-US" w:eastAsia="zh-CN"/>
@@ -169,7 +196,594 @@
         </w:rPr>
         <w:t>图</w:t>
       </w:r>
-    </w:p>
+      <w:r>
+        <w:rPr>
+          <w:rFonts w:hint="eastAsia" w:ascii="宋体" w:hAnsi="宋体" w:cs="宋体"/>
+          <w:sz w:val="24"/>
+          <w:szCs w:val="24"/>
+          <w:lang w:val="en-US" w:eastAsia="zh-CN"/>
+        </w:rPr>
+        <w:t>、请求时间、验证时间（通过或者失败）、验证失败理由、验证状态（0请求验证、1已验证通过）</w:t>
+      </w:r>
+    </w:p>
+    <w:p>
+      <w:pPr>
+        <w:spacing w:line="360" w:lineRule="auto"/>
+        <w:rPr>
+          <w:rFonts w:hint="default" w:ascii="宋体" w:hAnsi="宋体" w:cs="宋体"/>
+          <w:sz w:val="24"/>
+          <w:szCs w:val="24"/>
+          <w:lang w:val="en-US" w:eastAsia="zh-CN"/>
+        </w:rPr>
+      </w:pPr>
+    </w:p>
+    <w:p>
+      <w:pPr>
+        <w:spacing w:line="360" w:lineRule="auto"/>
+        <w:rPr>
+          <w:rFonts w:hint="default" w:ascii="宋体" w:hAnsi="宋体" w:cs="宋体"/>
+          <w:sz w:val="24"/>
+          <w:szCs w:val="24"/>
+          <w:lang w:val="en-US" w:eastAsia="zh-CN"/>
+        </w:rPr>
+      </w:pPr>
+      <w:r>
+        <w:rPr>
+          <w:rFonts w:hint="default" w:ascii="宋体" w:hAnsi="宋体" w:cs="宋体"/>
+          <w:sz w:val="24"/>
+          <w:szCs w:val="24"/>
+          <w:lang w:val="en-US" w:eastAsia="zh-CN"/>
+        </w:rPr>
+        <w:t>订单表（服务表）：发布方</w:t>
+      </w:r>
+    </w:p>
+    <w:p>
+      <w:pPr>
+        <w:spacing w:line="360" w:lineRule="auto"/>
+        <w:ind w:firstLine="420" w:firstLineChars="0"/>
+        <w:rPr>
+          <w:rFonts w:hint="default" w:ascii="宋体" w:hAnsi="宋体" w:cs="宋体"/>
+          <w:sz w:val="24"/>
+          <w:szCs w:val="24"/>
+          <w:lang w:val="en-US" w:eastAsia="zh-CN"/>
+        </w:rPr>
+      </w:pPr>
+      <w:r>
+        <w:rPr>
+          <w:rFonts w:hint="default" w:ascii="宋体" w:hAnsi="宋体" w:cs="宋体"/>
+          <w:sz w:val="24"/>
+          <w:szCs w:val="24"/>
+          <w:lang w:val="en-US" w:eastAsia="zh-CN"/>
+        </w:rPr>
+        <w:t>Id、</w:t>
+      </w:r>
+      <w:r>
+        <w:rPr>
+          <w:rFonts w:hint="eastAsia" w:ascii="宋体" w:hAnsi="宋体" w:cs="宋体"/>
+          <w:sz w:val="24"/>
+          <w:szCs w:val="24"/>
+          <w:lang w:val="en-US" w:eastAsia="zh-CN"/>
+        </w:rPr>
+        <w:t>发布方id</w:t>
+      </w:r>
+      <w:r>
+        <w:rPr>
+          <w:rFonts w:hint="default" w:ascii="宋体" w:hAnsi="宋体" w:cs="宋体"/>
+          <w:sz w:val="24"/>
+          <w:szCs w:val="24"/>
+          <w:lang w:val="en-US" w:eastAsia="zh-CN"/>
+        </w:rPr>
+        <w:t>、类型id、</w:t>
+      </w:r>
+    </w:p>
+    <w:p>
+      <w:pPr>
+        <w:spacing w:line="360" w:lineRule="auto"/>
+        <w:ind w:firstLine="420" w:firstLineChars="0"/>
+        <w:rPr>
+          <w:rFonts w:hint="default" w:ascii="宋体" w:hAnsi="宋体" w:cs="宋体"/>
+          <w:sz w:val="24"/>
+          <w:szCs w:val="24"/>
+          <w:lang w:val="en-US" w:eastAsia="zh-CN"/>
+        </w:rPr>
+      </w:pPr>
+      <w:r>
+        <w:rPr>
+          <w:rFonts w:hint="default" w:ascii="宋体" w:hAnsi="宋体" w:cs="宋体"/>
+          <w:sz w:val="24"/>
+          <w:szCs w:val="24"/>
+          <w:lang w:val="en-US" w:eastAsia="zh-CN"/>
+        </w:rPr>
+        <w:t>标题、酬劳、人数、已报名人数、服务时间、预计耗时、服务详情</w:t>
+      </w:r>
+    </w:p>
+    <w:p>
+      <w:pPr>
+        <w:spacing w:line="360" w:lineRule="auto"/>
+        <w:ind w:firstLine="420" w:firstLineChars="0"/>
+        <w:rPr>
+          <w:rFonts w:hint="default" w:ascii="宋体" w:hAnsi="宋体" w:cs="宋体"/>
+          <w:sz w:val="24"/>
+          <w:szCs w:val="24"/>
+          <w:lang w:val="en-US" w:eastAsia="zh-CN"/>
+        </w:rPr>
+      </w:pPr>
+      <w:r>
+        <w:rPr>
+          <w:rFonts w:hint="default" w:ascii="宋体" w:hAnsi="宋体" w:cs="宋体"/>
+          <w:sz w:val="24"/>
+          <w:szCs w:val="24"/>
+          <w:lang w:val="en-US" w:eastAsia="zh-CN"/>
+        </w:rPr>
+        <w:t>所在区域（工作地点、高德定位）</w:t>
+      </w:r>
+      <w:r>
+        <w:rPr>
+          <w:rFonts w:hint="eastAsia" w:ascii="宋体" w:hAnsi="宋体" w:cs="宋体"/>
+          <w:sz w:val="24"/>
+          <w:szCs w:val="24"/>
+          <w:lang w:val="en-US" w:eastAsia="zh-CN"/>
+        </w:rPr>
+        <w:t>、起点、终点</w:t>
+      </w:r>
+      <w:r>
+        <w:rPr>
+          <w:rFonts w:hint="default" w:ascii="宋体" w:hAnsi="宋体" w:cs="宋体"/>
+          <w:sz w:val="24"/>
+          <w:szCs w:val="24"/>
+          <w:lang w:val="en-US" w:eastAsia="zh-CN"/>
+        </w:rPr>
+        <w:t>、发布时间、</w:t>
+      </w:r>
+    </w:p>
+    <w:p>
+      <w:pPr>
+        <w:spacing w:line="360" w:lineRule="auto"/>
+        <w:ind w:firstLine="420" w:firstLineChars="0"/>
+        <w:rPr>
+          <w:rFonts w:hint="eastAsia" w:ascii="宋体" w:hAnsi="宋体" w:cs="宋体"/>
+          <w:sz w:val="24"/>
+          <w:szCs w:val="24"/>
+          <w:lang w:val="en-US" w:eastAsia="zh-CN"/>
+        </w:rPr>
+      </w:pPr>
+      <w:r>
+        <w:rPr>
+          <w:rFonts w:hint="default" w:ascii="宋体" w:hAnsi="宋体" w:cs="宋体"/>
+          <w:sz w:val="24"/>
+          <w:szCs w:val="24"/>
+          <w:lang w:val="en-US" w:eastAsia="zh-CN"/>
+        </w:rPr>
+        <w:t>撤单理由</w:t>
+      </w:r>
+      <w:r>
+        <w:rPr>
+          <w:rFonts w:hint="eastAsia" w:ascii="宋体" w:hAnsi="宋体" w:cs="宋体"/>
+          <w:sz w:val="24"/>
+          <w:szCs w:val="24"/>
+          <w:lang w:val="en-US" w:eastAsia="zh-CN"/>
+        </w:rPr>
+        <w:t>、撤单时间、</w:t>
+      </w:r>
+    </w:p>
+    <w:p>
+      <w:pPr>
+        <w:spacing w:line="360" w:lineRule="auto"/>
+        <w:ind w:firstLine="420" w:firstLineChars="0"/>
+        <w:rPr>
+          <w:rFonts w:hint="default" w:ascii="宋体" w:hAnsi="宋体" w:cs="宋体"/>
+          <w:sz w:val="24"/>
+          <w:szCs w:val="24"/>
+          <w:lang w:val="en-US" w:eastAsia="zh-CN"/>
+        </w:rPr>
+      </w:pPr>
+      <w:r>
+        <w:rPr>
+          <w:rFonts w:hint="eastAsia" w:ascii="宋体" w:hAnsi="宋体" w:cs="宋体"/>
+          <w:sz w:val="24"/>
+          <w:szCs w:val="24"/>
+          <w:lang w:val="en-US" w:eastAsia="zh-CN"/>
+        </w:rPr>
+        <w:t>订单状态（0草稿、1发布进行中、2已结束、3已取消、4管理员禁止该订单）</w:t>
+      </w:r>
+      <w:r>
+        <w:rPr>
+          <w:rFonts w:hint="default" w:ascii="宋体" w:hAnsi="宋体" w:cs="宋体"/>
+          <w:sz w:val="24"/>
+          <w:szCs w:val="24"/>
+          <w:lang w:val="en-US" w:eastAsia="zh-CN"/>
+        </w:rPr>
+        <w:t>、</w:t>
+      </w:r>
+    </w:p>
+    <w:p>
+      <w:pPr>
+        <w:spacing w:line="360" w:lineRule="auto"/>
+        <w:ind w:firstLine="420" w:firstLineChars="0"/>
+        <w:rPr>
+          <w:rFonts w:hint="default" w:ascii="宋体" w:hAnsi="宋体" w:cs="宋体"/>
+          <w:sz w:val="24"/>
+          <w:szCs w:val="24"/>
+          <w:lang w:val="en-US" w:eastAsia="zh-CN"/>
+        </w:rPr>
+      </w:pPr>
+      <w:r>
+        <w:rPr>
+          <w:rFonts w:hint="default" w:ascii="宋体" w:hAnsi="宋体" w:cs="宋体"/>
+          <w:sz w:val="24"/>
+          <w:szCs w:val="24"/>
+          <w:lang w:val="en-US" w:eastAsia="zh-CN"/>
+        </w:rPr>
+        <w:t>联系人、联系电话</w:t>
+      </w:r>
+    </w:p>
+    <w:p>
+      <w:pPr>
+        <w:spacing w:line="360" w:lineRule="auto"/>
+        <w:rPr>
+          <w:rFonts w:hint="default" w:ascii="宋体" w:hAnsi="宋体" w:cs="宋体"/>
+          <w:sz w:val="24"/>
+          <w:szCs w:val="24"/>
+          <w:lang w:val="en-US" w:eastAsia="zh-CN"/>
+        </w:rPr>
+      </w:pPr>
+      <w:r>
+        <w:rPr>
+          <w:rFonts w:hint="default" w:ascii="宋体" w:hAnsi="宋体" w:cs="宋体"/>
+          <w:sz w:val="24"/>
+          <w:szCs w:val="24"/>
+          <w:lang w:val="en-US" w:eastAsia="zh-CN"/>
+        </w:rPr>
+        <w:t>订单申请者表：接单者</w:t>
+      </w:r>
+    </w:p>
+    <w:p>
+      <w:pPr>
+        <w:spacing w:line="360" w:lineRule="auto"/>
+        <w:ind w:firstLine="420" w:firstLineChars="0"/>
+        <w:rPr>
+          <w:rFonts w:hint="default" w:ascii="宋体" w:hAnsi="宋体" w:cs="宋体"/>
+          <w:sz w:val="24"/>
+          <w:szCs w:val="24"/>
+          <w:lang w:val="en-US" w:eastAsia="zh-CN"/>
+        </w:rPr>
+      </w:pPr>
+      <w:r>
+        <w:rPr>
+          <w:rFonts w:hint="default" w:ascii="宋体" w:hAnsi="宋体" w:cs="宋体"/>
+          <w:sz w:val="24"/>
+          <w:szCs w:val="24"/>
+          <w:lang w:val="en-US" w:eastAsia="zh-CN"/>
+        </w:rPr>
+        <w:t>Id、订单id、接单人id、接单时间、</w:t>
+      </w:r>
+      <w:r>
+        <w:rPr>
+          <w:rFonts w:hint="eastAsia" w:ascii="宋体" w:hAnsi="宋体" w:cs="宋体"/>
+          <w:sz w:val="24"/>
+          <w:szCs w:val="24"/>
+          <w:lang w:val="en-US" w:eastAsia="zh-CN"/>
+        </w:rPr>
+        <w:t>退</w:t>
+      </w:r>
+      <w:r>
+        <w:rPr>
+          <w:rFonts w:hint="default" w:ascii="宋体" w:hAnsi="宋体" w:cs="宋体"/>
+          <w:sz w:val="24"/>
+          <w:szCs w:val="24"/>
+          <w:lang w:val="en-US" w:eastAsia="zh-CN"/>
+        </w:rPr>
+        <w:t>单理由</w:t>
+      </w:r>
+      <w:r>
+        <w:rPr>
+          <w:rFonts w:hint="eastAsia" w:ascii="宋体" w:hAnsi="宋体" w:cs="宋体"/>
+          <w:sz w:val="24"/>
+          <w:szCs w:val="24"/>
+          <w:lang w:val="en-US" w:eastAsia="zh-CN"/>
+        </w:rPr>
+        <w:t>、退单时间、状态（1接单状态、0取消状态、2已完成状态、3发布方取消订单）</w:t>
+      </w:r>
+    </w:p>
+    <w:p>
+      <w:pPr>
+        <w:spacing w:line="360" w:lineRule="auto"/>
+        <w:rPr>
+          <w:rFonts w:hint="default" w:ascii="宋体" w:hAnsi="宋体" w:cs="宋体"/>
+          <w:sz w:val="24"/>
+          <w:szCs w:val="24"/>
+          <w:lang w:val="en-US" w:eastAsia="zh-CN"/>
+        </w:rPr>
+      </w:pPr>
+      <w:r>
+        <w:rPr>
+          <w:rFonts w:hint="default" w:ascii="宋体" w:hAnsi="宋体" w:cs="宋体"/>
+          <w:sz w:val="24"/>
+          <w:szCs w:val="24"/>
+          <w:lang w:val="en-US" w:eastAsia="zh-CN"/>
+        </w:rPr>
+        <w:t>订单类型表</w:t>
+      </w:r>
+      <w:r>
+        <w:rPr>
+          <w:rFonts w:hint="eastAsia" w:ascii="宋体" w:hAnsi="宋体" w:cs="宋体"/>
+          <w:sz w:val="24"/>
+          <w:szCs w:val="24"/>
+          <w:lang w:val="en-US" w:eastAsia="zh-CN"/>
+        </w:rPr>
+        <w:t>：（零活、跑腿）</w:t>
+      </w:r>
+    </w:p>
+    <w:p>
+      <w:pPr>
+        <w:spacing w:line="360" w:lineRule="auto"/>
+        <w:ind w:firstLine="420" w:firstLineChars="0"/>
+        <w:rPr>
+          <w:rFonts w:hint="default" w:ascii="宋体" w:hAnsi="宋体" w:cs="宋体"/>
+          <w:sz w:val="24"/>
+          <w:szCs w:val="24"/>
+          <w:lang w:val="en-US" w:eastAsia="zh-CN"/>
+        </w:rPr>
+      </w:pPr>
+      <w:r>
+        <w:rPr>
+          <w:rFonts w:hint="eastAsia" w:ascii="宋体" w:hAnsi="宋体" w:cs="宋体"/>
+          <w:sz w:val="24"/>
+          <w:szCs w:val="24"/>
+          <w:lang w:val="en-US" w:eastAsia="zh-CN"/>
+        </w:rPr>
+        <w:t>Id、类型标志、类型名称</w:t>
+      </w:r>
+    </w:p>
+    <w:p>
+      <w:pPr>
+        <w:spacing w:line="360" w:lineRule="auto"/>
+        <w:rPr>
+          <w:rFonts w:hint="default" w:ascii="宋体" w:hAnsi="宋体" w:cs="宋体"/>
+          <w:sz w:val="24"/>
+          <w:szCs w:val="24"/>
+          <w:lang w:val="en-US" w:eastAsia="zh-CN"/>
+        </w:rPr>
+      </w:pPr>
+      <w:r>
+        <w:rPr>
+          <w:rFonts w:hint="default" w:ascii="宋体" w:hAnsi="宋体" w:cs="宋体"/>
+          <w:sz w:val="24"/>
+          <w:szCs w:val="24"/>
+          <w:lang w:val="en-US" w:eastAsia="zh-CN"/>
+        </w:rPr>
+        <w:t>订单收藏表</w:t>
+      </w:r>
+      <w:r>
+        <w:rPr>
+          <w:rFonts w:hint="eastAsia" w:ascii="宋体" w:hAnsi="宋体" w:cs="宋体"/>
+          <w:sz w:val="24"/>
+          <w:szCs w:val="24"/>
+          <w:lang w:val="en-US" w:eastAsia="zh-CN"/>
+        </w:rPr>
+        <w:t>：</w:t>
+      </w:r>
+    </w:p>
+    <w:p>
+      <w:pPr>
+        <w:spacing w:line="360" w:lineRule="auto"/>
+        <w:ind w:firstLine="420" w:firstLineChars="0"/>
+        <w:rPr>
+          <w:rFonts w:hint="eastAsia" w:ascii="宋体" w:hAnsi="宋体" w:cs="宋体"/>
+          <w:sz w:val="24"/>
+          <w:szCs w:val="24"/>
+          <w:lang w:val="en-US" w:eastAsia="zh-CN"/>
+        </w:rPr>
+      </w:pPr>
+      <w:r>
+        <w:rPr>
+          <w:rFonts w:hint="eastAsia" w:ascii="宋体" w:hAnsi="宋体" w:cs="宋体"/>
+          <w:sz w:val="24"/>
+          <w:szCs w:val="24"/>
+          <w:lang w:val="en-US" w:eastAsia="zh-CN"/>
+        </w:rPr>
+        <w:t>Id、订单id、收藏用户、收藏时间</w:t>
+      </w:r>
+    </w:p>
+    <w:p>
+      <w:pPr>
+        <w:spacing w:line="360" w:lineRule="auto"/>
+        <w:ind w:firstLine="420" w:firstLineChars="0"/>
+        <w:rPr>
+          <w:rFonts w:hint="default" w:ascii="宋体" w:hAnsi="宋体" w:cs="宋体"/>
+          <w:sz w:val="24"/>
+          <w:szCs w:val="24"/>
+          <w:lang w:val="en-US" w:eastAsia="zh-CN"/>
+        </w:rPr>
+      </w:pPr>
+    </w:p>
+    <w:p>
+      <w:pPr>
+        <w:spacing w:line="360" w:lineRule="auto"/>
+        <w:rPr>
+          <w:rFonts w:hint="default" w:ascii="宋体" w:hAnsi="宋体" w:cs="宋体"/>
+          <w:sz w:val="24"/>
+          <w:szCs w:val="24"/>
+          <w:lang w:val="en-US" w:eastAsia="zh-CN"/>
+        </w:rPr>
+      </w:pPr>
+      <w:r>
+        <w:rPr>
+          <w:rFonts w:hint="default" w:ascii="宋体" w:hAnsi="宋体" w:cs="宋体"/>
+          <w:sz w:val="24"/>
+          <w:szCs w:val="24"/>
+          <w:lang w:val="en-US" w:eastAsia="zh-CN"/>
+        </w:rPr>
+        <w:t>反馈表</w:t>
+      </w:r>
+      <w:r>
+        <w:rPr>
+          <w:rFonts w:hint="eastAsia" w:ascii="宋体" w:hAnsi="宋体" w:cs="宋体"/>
+          <w:sz w:val="24"/>
+          <w:szCs w:val="24"/>
+          <w:lang w:val="en-US" w:eastAsia="zh-CN"/>
+        </w:rPr>
+        <w:t>：</w:t>
+      </w:r>
+    </w:p>
+    <w:p>
+      <w:pPr>
+        <w:spacing w:line="360" w:lineRule="auto"/>
+        <w:ind w:firstLine="420" w:firstLineChars="0"/>
+        <w:rPr>
+          <w:rFonts w:hint="eastAsia" w:ascii="宋体" w:hAnsi="宋体" w:cs="宋体"/>
+          <w:sz w:val="24"/>
+          <w:szCs w:val="24"/>
+          <w:lang w:val="en-US" w:eastAsia="zh-CN"/>
+        </w:rPr>
+      </w:pPr>
+      <w:r>
+        <w:rPr>
+          <w:rFonts w:hint="eastAsia" w:ascii="宋体" w:hAnsi="宋体" w:cs="宋体"/>
+          <w:sz w:val="24"/>
+          <w:szCs w:val="24"/>
+          <w:lang w:val="en-US" w:eastAsia="zh-CN"/>
+        </w:rPr>
+        <w:t>Id、用户id、反馈信息、反馈时间、回复、回复时间</w:t>
+      </w:r>
+    </w:p>
+    <w:p>
+      <w:pPr>
+        <w:spacing w:line="360" w:lineRule="auto"/>
+        <w:ind w:firstLine="420" w:firstLineChars="0"/>
+        <w:rPr>
+          <w:rFonts w:hint="default" w:ascii="宋体" w:hAnsi="宋体" w:cs="宋体"/>
+          <w:sz w:val="24"/>
+          <w:szCs w:val="24"/>
+          <w:lang w:val="en-US" w:eastAsia="zh-CN"/>
+        </w:rPr>
+      </w:pPr>
+    </w:p>
+    <w:p>
+      <w:pPr>
+        <w:spacing w:line="360" w:lineRule="auto"/>
+        <w:rPr>
+          <w:rFonts w:hint="eastAsia" w:ascii="宋体" w:hAnsi="宋体" w:eastAsia="宋体" w:cs="宋体"/>
+          <w:sz w:val="24"/>
+          <w:szCs w:val="24"/>
+          <w:lang w:eastAsia="zh-CN"/>
+        </w:rPr>
+      </w:pPr>
+      <w:bookmarkStart w:id="0" w:name="_GoBack"/>
+      <w:r>
+        <w:rPr>
+          <w:rFonts w:hint="eastAsia" w:ascii="宋体" w:hAnsi="宋体" w:eastAsia="宋体" w:cs="宋体"/>
+          <w:sz w:val="24"/>
+          <w:szCs w:val="24"/>
+          <w:lang w:eastAsia="zh-CN"/>
+        </w:rPr>
+        <w:t>帖子表：</w:t>
+      </w:r>
+    </w:p>
+    <w:p>
+      <w:pPr>
+        <w:spacing w:line="360" w:lineRule="auto"/>
+        <w:ind w:firstLine="420" w:firstLineChars="0"/>
+        <w:rPr>
+          <w:rFonts w:hint="eastAsia" w:ascii="宋体" w:hAnsi="宋体" w:eastAsia="宋体" w:cs="宋体"/>
+          <w:sz w:val="24"/>
+          <w:szCs w:val="24"/>
+          <w:lang w:val="en-US" w:eastAsia="zh-CN"/>
+        </w:rPr>
+      </w:pPr>
+      <w:r>
+        <w:rPr>
+          <w:rFonts w:hint="eastAsia" w:ascii="宋体" w:hAnsi="宋体" w:eastAsia="宋体" w:cs="宋体"/>
+          <w:sz w:val="24"/>
+          <w:szCs w:val="24"/>
+          <w:lang w:val="en-US" w:eastAsia="zh-CN"/>
+        </w:rPr>
+        <w:t>Id、发布人id、标题、内容、图片、类型、发布时间、活动时间</w:t>
+      </w:r>
+    </w:p>
+    <w:p>
+      <w:pPr>
+        <w:spacing w:line="360" w:lineRule="auto"/>
+        <w:rPr>
+          <w:rFonts w:hint="eastAsia" w:ascii="宋体" w:hAnsi="宋体" w:eastAsia="宋体" w:cs="宋体"/>
+          <w:sz w:val="24"/>
+          <w:szCs w:val="24"/>
+          <w:lang w:val="en-US" w:eastAsia="zh-CN"/>
+        </w:rPr>
+      </w:pPr>
+      <w:r>
+        <w:rPr>
+          <w:rFonts w:hint="eastAsia" w:ascii="宋体" w:hAnsi="宋体" w:eastAsia="宋体" w:cs="宋体"/>
+          <w:sz w:val="24"/>
+          <w:szCs w:val="24"/>
+          <w:lang w:val="en-US" w:eastAsia="zh-CN"/>
+        </w:rPr>
+        <w:t>评论表：</w:t>
+      </w:r>
+    </w:p>
+    <w:p>
+      <w:pPr>
+        <w:spacing w:line="360" w:lineRule="auto"/>
+        <w:ind w:firstLine="420" w:firstLineChars="0"/>
+        <w:rPr>
+          <w:rFonts w:hint="eastAsia" w:ascii="宋体" w:hAnsi="宋体" w:eastAsia="宋体" w:cs="宋体"/>
+          <w:sz w:val="24"/>
+          <w:szCs w:val="24"/>
+          <w:lang w:val="en-US" w:eastAsia="zh-CN"/>
+        </w:rPr>
+      </w:pPr>
+      <w:r>
+        <w:rPr>
+          <w:rFonts w:hint="eastAsia" w:ascii="宋体" w:hAnsi="宋体" w:eastAsia="宋体" w:cs="宋体"/>
+          <w:sz w:val="24"/>
+          <w:szCs w:val="24"/>
+          <w:lang w:val="en-US" w:eastAsia="zh-CN"/>
+        </w:rPr>
+        <w:t>Id、评论人id、评论时间、评论内容</w:t>
+      </w:r>
+    </w:p>
+    <w:p>
+      <w:pPr>
+        <w:spacing w:line="360" w:lineRule="auto"/>
+        <w:rPr>
+          <w:rFonts w:hint="eastAsia" w:ascii="宋体" w:hAnsi="宋体" w:eastAsia="宋体" w:cs="宋体"/>
+          <w:sz w:val="24"/>
+          <w:szCs w:val="24"/>
+          <w:lang w:val="en-US" w:eastAsia="zh-CN"/>
+        </w:rPr>
+      </w:pPr>
+      <w:r>
+        <w:rPr>
+          <w:rFonts w:hint="eastAsia" w:ascii="宋体" w:hAnsi="宋体" w:eastAsia="宋体" w:cs="宋体"/>
+          <w:sz w:val="24"/>
+          <w:szCs w:val="24"/>
+          <w:lang w:val="en-US" w:eastAsia="zh-CN"/>
+        </w:rPr>
+        <w:t>点赞表：</w:t>
+      </w:r>
+    </w:p>
+    <w:p>
+      <w:pPr>
+        <w:spacing w:line="360" w:lineRule="auto"/>
+        <w:ind w:firstLine="420" w:firstLineChars="0"/>
+        <w:rPr>
+          <w:rFonts w:hint="eastAsia" w:ascii="宋体" w:hAnsi="宋体" w:eastAsia="宋体" w:cs="宋体"/>
+          <w:sz w:val="24"/>
+          <w:szCs w:val="24"/>
+          <w:lang w:val="en-US" w:eastAsia="zh-CN"/>
+        </w:rPr>
+      </w:pPr>
+      <w:r>
+        <w:rPr>
+          <w:rFonts w:hint="eastAsia" w:ascii="宋体" w:hAnsi="宋体" w:eastAsia="宋体" w:cs="宋体"/>
+          <w:sz w:val="24"/>
+          <w:szCs w:val="24"/>
+          <w:lang w:val="en-US" w:eastAsia="zh-CN"/>
+        </w:rPr>
+        <w:t>Id、点赞人id、点赞时间</w:t>
+      </w:r>
+    </w:p>
+    <w:bookmarkEnd w:id="0"/>
     <w:p>
       <w:pPr>
         <w:spacing w:line="360" w:lineRule="auto"/>
@@ -344,427 +958,25 @@
           <w:szCs w:val="24"/>
           <w:lang w:val="en-US" w:eastAsia="zh-CN"/>
         </w:rPr>
-        <w:t>、提现数目、请求时间、管理员处理时间</w:t>
-      </w:r>
-    </w:p>
-    <w:p>
-      <w:pPr>
-        <w:spacing w:line="360" w:lineRule="auto"/>
-        <w:rPr>
-          <w:rFonts w:hint="default" w:ascii="宋体" w:hAnsi="宋体" w:cs="宋体"/>
-          <w:sz w:val="24"/>
-          <w:szCs w:val="24"/>
-          <w:lang w:val="en-US" w:eastAsia="zh-CN"/>
-        </w:rPr>
-      </w:pPr>
-      <w:r>
-        <w:rPr>
-          <w:rFonts w:hint="default" w:ascii="宋体" w:hAnsi="宋体" w:cs="宋体"/>
-          <w:sz w:val="24"/>
-          <w:szCs w:val="24"/>
-          <w:lang w:val="en-US" w:eastAsia="zh-CN"/>
-        </w:rPr>
-        <w:t>订单表（服务表）：发布方</w:t>
-      </w:r>
-    </w:p>
-    <w:p>
-      <w:pPr>
-        <w:spacing w:line="360" w:lineRule="auto"/>
-        <w:ind w:firstLine="420" w:firstLineChars="0"/>
-        <w:rPr>
-          <w:rFonts w:hint="default" w:ascii="宋体" w:hAnsi="宋体" w:cs="宋体"/>
-          <w:sz w:val="24"/>
-          <w:szCs w:val="24"/>
-          <w:lang w:val="en-US" w:eastAsia="zh-CN"/>
-        </w:rPr>
-      </w:pPr>
-      <w:r>
-        <w:rPr>
-          <w:rFonts w:hint="default" w:ascii="宋体" w:hAnsi="宋体" w:cs="宋体"/>
-          <w:sz w:val="24"/>
-          <w:szCs w:val="24"/>
-          <w:lang w:val="en-US" w:eastAsia="zh-CN"/>
-        </w:rPr>
-        <w:t>Id、</w:t>
-      </w:r>
-      <w:r>
-        <w:rPr>
-          <w:rFonts w:hint="eastAsia" w:ascii="宋体" w:hAnsi="宋体" w:cs="宋体"/>
-          <w:sz w:val="24"/>
-          <w:szCs w:val="24"/>
-          <w:lang w:val="en-US" w:eastAsia="zh-CN"/>
-        </w:rPr>
-        <w:t>发布方id</w:t>
-      </w:r>
-      <w:r>
-        <w:rPr>
-          <w:rFonts w:hint="default" w:ascii="宋体" w:hAnsi="宋体" w:cs="宋体"/>
-          <w:sz w:val="24"/>
-          <w:szCs w:val="24"/>
-          <w:lang w:val="en-US" w:eastAsia="zh-CN"/>
-        </w:rPr>
-        <w:t>、类型id、标题、酬劳、人数、已报名人数、性别、服务时间、预计耗时、所在区域（工作地点、高德定位）</w:t>
-      </w:r>
-      <w:r>
-        <w:rPr>
-          <w:rFonts w:hint="eastAsia" w:ascii="宋体" w:hAnsi="宋体" w:cs="宋体"/>
-          <w:sz w:val="24"/>
-          <w:szCs w:val="24"/>
-          <w:lang w:val="en-US" w:eastAsia="zh-CN"/>
-        </w:rPr>
-        <w:t>、起点、终点</w:t>
-      </w:r>
-      <w:r>
-        <w:rPr>
-          <w:rFonts w:hint="default" w:ascii="宋体" w:hAnsi="宋体" w:cs="宋体"/>
-          <w:sz w:val="24"/>
-          <w:szCs w:val="24"/>
-          <w:lang w:val="en-US" w:eastAsia="zh-CN"/>
-        </w:rPr>
-        <w:t>、服务详情、联系人、联系电话、发布时间、撤单理由</w:t>
-      </w:r>
-      <w:r>
-        <w:rPr>
-          <w:rFonts w:hint="eastAsia" w:ascii="宋体" w:hAnsi="宋体" w:cs="宋体"/>
-          <w:sz w:val="24"/>
-          <w:szCs w:val="24"/>
-          <w:lang w:val="en-US" w:eastAsia="zh-CN"/>
-        </w:rPr>
-        <w:t>、订单状态（0草稿、1发布进行中、2已结束、3已取消）</w:t>
-      </w:r>
-    </w:p>
-    <w:p>
-      <w:pPr>
-        <w:spacing w:line="360" w:lineRule="auto"/>
-        <w:rPr>
-          <w:rFonts w:hint="default" w:ascii="宋体" w:hAnsi="宋体" w:cs="宋体"/>
-          <w:sz w:val="24"/>
-          <w:szCs w:val="24"/>
-          <w:lang w:val="en-US" w:eastAsia="zh-CN"/>
-        </w:rPr>
-      </w:pPr>
-      <w:r>
-        <w:rPr>
-          <w:rFonts w:hint="default" w:ascii="宋体" w:hAnsi="宋体" w:cs="宋体"/>
-          <w:sz w:val="24"/>
-          <w:szCs w:val="24"/>
-          <w:lang w:val="en-US" w:eastAsia="zh-CN"/>
-        </w:rPr>
-        <w:t>订单申请者表：接单者</w:t>
-      </w:r>
-    </w:p>
-    <w:p>
-      <w:pPr>
-        <w:spacing w:line="360" w:lineRule="auto"/>
-        <w:ind w:firstLine="420" w:firstLineChars="0"/>
-        <w:rPr>
-          <w:rFonts w:hint="default" w:ascii="宋体" w:hAnsi="宋体" w:cs="宋体"/>
-          <w:sz w:val="24"/>
-          <w:szCs w:val="24"/>
-          <w:lang w:val="en-US" w:eastAsia="zh-CN"/>
-        </w:rPr>
-      </w:pPr>
-      <w:r>
-        <w:rPr>
-          <w:rFonts w:hint="default" w:ascii="宋体" w:hAnsi="宋体" w:cs="宋体"/>
-          <w:sz w:val="24"/>
-          <w:szCs w:val="24"/>
-          <w:lang w:val="en-US" w:eastAsia="zh-CN"/>
-        </w:rPr>
-        <w:t>Id、订单id、发布方id、接单人id、接单时间、</w:t>
-      </w:r>
-      <w:r>
-        <w:rPr>
-          <w:rFonts w:hint="eastAsia" w:ascii="宋体" w:hAnsi="宋体" w:cs="宋体"/>
-          <w:sz w:val="24"/>
-          <w:szCs w:val="24"/>
-          <w:lang w:val="en-US" w:eastAsia="zh-CN"/>
-        </w:rPr>
-        <w:t>退</w:t>
-      </w:r>
-      <w:r>
-        <w:rPr>
-          <w:rFonts w:hint="default" w:ascii="宋体" w:hAnsi="宋体" w:cs="宋体"/>
-          <w:sz w:val="24"/>
-          <w:szCs w:val="24"/>
-          <w:lang w:val="en-US" w:eastAsia="zh-CN"/>
-        </w:rPr>
-        <w:t>单理由</w:t>
-      </w:r>
-    </w:p>
-    <w:p>
-      <w:pPr>
-        <w:spacing w:line="360" w:lineRule="auto"/>
-        <w:rPr>
-          <w:rFonts w:hint="default" w:ascii="宋体" w:hAnsi="宋体" w:cs="宋体"/>
-          <w:sz w:val="24"/>
-          <w:szCs w:val="24"/>
-          <w:lang w:val="en-US" w:eastAsia="zh-CN"/>
-        </w:rPr>
-      </w:pPr>
-      <w:r>
-        <w:rPr>
-          <w:rFonts w:hint="default" w:ascii="宋体" w:hAnsi="宋体" w:cs="宋体"/>
-          <w:sz w:val="24"/>
-          <w:szCs w:val="24"/>
-          <w:lang w:val="en-US" w:eastAsia="zh-CN"/>
-        </w:rPr>
-        <w:t>订单类型表</w:t>
-      </w:r>
-      <w:r>
-        <w:rPr>
-          <w:rFonts w:hint="eastAsia" w:ascii="宋体" w:hAnsi="宋体" w:cs="宋体"/>
-          <w:sz w:val="24"/>
-          <w:szCs w:val="24"/>
-          <w:lang w:val="en-US" w:eastAsia="zh-CN"/>
-        </w:rPr>
-        <w:t>：</w:t>
-      </w:r>
-    </w:p>
-    <w:p>
-      <w:pPr>
-        <w:spacing w:line="360" w:lineRule="auto"/>
-        <w:ind w:firstLine="420" w:firstLineChars="0"/>
-        <w:rPr>
-          <w:rFonts w:hint="default" w:ascii="宋体" w:hAnsi="宋体" w:cs="宋体"/>
-          <w:sz w:val="24"/>
-          <w:szCs w:val="24"/>
-          <w:lang w:val="en-US" w:eastAsia="zh-CN"/>
-        </w:rPr>
-      </w:pPr>
-      <w:r>
-        <w:rPr>
-          <w:rFonts w:hint="eastAsia" w:ascii="宋体" w:hAnsi="宋体" w:cs="宋体"/>
-          <w:sz w:val="24"/>
-          <w:szCs w:val="24"/>
-          <w:lang w:val="en-US" w:eastAsia="zh-CN"/>
-        </w:rPr>
-        <w:t>Id、类型标志、类型名称</w:t>
-      </w:r>
-    </w:p>
-    <w:p>
-      <w:pPr>
-        <w:spacing w:line="360" w:lineRule="auto"/>
-        <w:rPr>
-          <w:rFonts w:hint="default" w:ascii="宋体" w:hAnsi="宋体" w:cs="宋体"/>
-          <w:sz w:val="24"/>
-          <w:szCs w:val="24"/>
-          <w:lang w:val="en-US" w:eastAsia="zh-CN"/>
-        </w:rPr>
-      </w:pPr>
-      <w:r>
-        <w:rPr>
-          <w:rFonts w:hint="default" w:ascii="宋体" w:hAnsi="宋体" w:cs="宋体"/>
-          <w:sz w:val="24"/>
-          <w:szCs w:val="24"/>
-          <w:lang w:val="en-US" w:eastAsia="zh-CN"/>
-        </w:rPr>
-        <w:t>订单收藏表</w:t>
-      </w:r>
-      <w:r>
-        <w:rPr>
-          <w:rFonts w:hint="eastAsia" w:ascii="宋体" w:hAnsi="宋体" w:cs="宋体"/>
-          <w:sz w:val="24"/>
-          <w:szCs w:val="24"/>
-          <w:lang w:val="en-US" w:eastAsia="zh-CN"/>
-        </w:rPr>
-        <w:t>：</w:t>
-      </w:r>
-    </w:p>
-    <w:p>
-      <w:pPr>
-        <w:spacing w:line="360" w:lineRule="auto"/>
-        <w:ind w:firstLine="420" w:firstLineChars="0"/>
-        <w:rPr>
-          <w:rFonts w:hint="default" w:ascii="宋体" w:hAnsi="宋体" w:cs="宋体"/>
-          <w:sz w:val="24"/>
-          <w:szCs w:val="24"/>
-          <w:lang w:val="en-US" w:eastAsia="zh-CN"/>
-        </w:rPr>
-      </w:pPr>
-      <w:r>
-        <w:rPr>
-          <w:rFonts w:hint="eastAsia" w:ascii="宋体" w:hAnsi="宋体" w:cs="宋体"/>
-          <w:sz w:val="24"/>
-          <w:szCs w:val="24"/>
-          <w:lang w:val="en-US" w:eastAsia="zh-CN"/>
-        </w:rPr>
-        <w:t>Id、订单id、收藏用户、收藏时间</w:t>
-      </w:r>
-    </w:p>
-    <w:p>
-      <w:pPr>
-        <w:spacing w:line="360" w:lineRule="auto"/>
-        <w:rPr>
-          <w:rFonts w:hint="default" w:ascii="宋体" w:hAnsi="宋体" w:cs="宋体"/>
-          <w:sz w:val="24"/>
-          <w:szCs w:val="24"/>
-          <w:lang w:val="en-US" w:eastAsia="zh-CN"/>
-        </w:rPr>
-      </w:pPr>
-      <w:r>
-        <w:rPr>
-          <w:rFonts w:hint="default" w:ascii="宋体" w:hAnsi="宋体" w:cs="宋体"/>
-          <w:sz w:val="24"/>
-          <w:szCs w:val="24"/>
-          <w:lang w:val="en-US" w:eastAsia="zh-CN"/>
-        </w:rPr>
-        <w:t>反馈表</w:t>
-      </w:r>
-      <w:r>
-        <w:rPr>
-          <w:rFonts w:hint="eastAsia" w:ascii="宋体" w:hAnsi="宋体" w:cs="宋体"/>
-          <w:sz w:val="24"/>
-          <w:szCs w:val="24"/>
-          <w:lang w:val="en-US" w:eastAsia="zh-CN"/>
-        </w:rPr>
-        <w:t>：</w:t>
-      </w:r>
-    </w:p>
-    <w:p>
-      <w:pPr>
-        <w:spacing w:line="360" w:lineRule="auto"/>
-        <w:ind w:firstLine="420" w:firstLineChars="0"/>
-        <w:rPr>
-          <w:rFonts w:hint="default" w:ascii="宋体" w:hAnsi="宋体" w:cs="宋体"/>
-          <w:sz w:val="24"/>
-          <w:szCs w:val="24"/>
-          <w:lang w:val="en-US" w:eastAsia="zh-CN"/>
-        </w:rPr>
-      </w:pPr>
-      <w:r>
-        <w:rPr>
-          <w:rFonts w:hint="eastAsia" w:ascii="宋体" w:hAnsi="宋体" w:cs="宋体"/>
-          <w:sz w:val="24"/>
-          <w:szCs w:val="24"/>
-          <w:lang w:val="en-US" w:eastAsia="zh-CN"/>
-        </w:rPr>
-        <w:t>Id、用户id、反馈信息、反馈时间、回复</w:t>
-      </w:r>
-    </w:p>
-    <w:p>
-      <w:pPr>
-        <w:spacing w:line="360" w:lineRule="auto"/>
-        <w:rPr>
-          <w:rFonts w:hint="eastAsia" w:ascii="宋体" w:hAnsi="宋体" w:eastAsia="宋体" w:cs="宋体"/>
-          <w:sz w:val="24"/>
-          <w:szCs w:val="24"/>
-          <w:lang w:eastAsia="zh-CN"/>
-        </w:rPr>
-      </w:pPr>
-      <w:r>
-        <w:rPr>
-          <w:rFonts w:hint="eastAsia" w:ascii="宋体" w:hAnsi="宋体" w:eastAsia="宋体" w:cs="宋体"/>
-          <w:sz w:val="24"/>
-          <w:szCs w:val="24"/>
-          <w:lang w:eastAsia="zh-CN"/>
-        </w:rPr>
-        <w:t>帖子表：</w:t>
-      </w:r>
-      <w:bookmarkStart w:id="0" w:name="_GoBack"/>
-      <w:bookmarkEnd w:id="0"/>
-    </w:p>
-    <w:p>
-      <w:pPr>
-        <w:spacing w:line="360" w:lineRule="auto"/>
-        <w:ind w:firstLine="420" w:firstLineChars="0"/>
-        <w:rPr>
-          <w:rFonts w:hint="eastAsia" w:ascii="宋体" w:hAnsi="宋体" w:eastAsia="宋体" w:cs="宋体"/>
-          <w:sz w:val="24"/>
-          <w:szCs w:val="24"/>
-          <w:lang w:val="en-US" w:eastAsia="zh-CN"/>
-        </w:rPr>
-      </w:pPr>
-      <w:r>
-        <w:rPr>
-          <w:rFonts w:hint="eastAsia" w:ascii="宋体" w:hAnsi="宋体" w:eastAsia="宋体" w:cs="宋体"/>
-          <w:sz w:val="24"/>
-          <w:szCs w:val="24"/>
-          <w:lang w:val="en-US" w:eastAsia="zh-CN"/>
-        </w:rPr>
-        <w:t>Id、发布人id、标题、内容、图片、类型、发布时间、活动时间</w:t>
-      </w:r>
-    </w:p>
-    <w:p>
-      <w:pPr>
-        <w:spacing w:line="360" w:lineRule="auto"/>
-        <w:rPr>
-          <w:rFonts w:hint="eastAsia" w:ascii="宋体" w:hAnsi="宋体" w:eastAsia="宋体" w:cs="宋体"/>
-          <w:sz w:val="24"/>
-          <w:szCs w:val="24"/>
-          <w:lang w:val="en-US" w:eastAsia="zh-CN"/>
-        </w:rPr>
-      </w:pPr>
-      <w:r>
-        <w:rPr>
-          <w:rFonts w:hint="eastAsia" w:ascii="宋体" w:hAnsi="宋体" w:eastAsia="宋体" w:cs="宋体"/>
-          <w:sz w:val="24"/>
-          <w:szCs w:val="24"/>
-          <w:lang w:val="en-US" w:eastAsia="zh-CN"/>
-        </w:rPr>
-        <w:t>评论表：</w:t>
-      </w:r>
-    </w:p>
-    <w:p>
-      <w:pPr>
-        <w:spacing w:line="360" w:lineRule="auto"/>
-        <w:ind w:firstLine="420" w:firstLineChars="0"/>
-        <w:rPr>
-          <w:rFonts w:hint="eastAsia" w:ascii="宋体" w:hAnsi="宋体" w:eastAsia="宋体" w:cs="宋体"/>
-          <w:sz w:val="24"/>
-          <w:szCs w:val="24"/>
-          <w:lang w:val="en-US" w:eastAsia="zh-CN"/>
-        </w:rPr>
-      </w:pPr>
-      <w:r>
-        <w:rPr>
-          <w:rFonts w:hint="eastAsia" w:ascii="宋体" w:hAnsi="宋体" w:eastAsia="宋体" w:cs="宋体"/>
-          <w:sz w:val="24"/>
-          <w:szCs w:val="24"/>
-          <w:lang w:val="en-US" w:eastAsia="zh-CN"/>
-        </w:rPr>
-        <w:t>Id、评论人id、评论时间、评论内容</w:t>
-      </w:r>
-    </w:p>
-    <w:p>
-      <w:pPr>
-        <w:spacing w:line="360" w:lineRule="auto"/>
-        <w:rPr>
-          <w:rFonts w:hint="eastAsia" w:ascii="宋体" w:hAnsi="宋体" w:eastAsia="宋体" w:cs="宋体"/>
-          <w:sz w:val="24"/>
-          <w:szCs w:val="24"/>
-          <w:lang w:val="en-US" w:eastAsia="zh-CN"/>
-        </w:rPr>
-      </w:pPr>
-      <w:r>
-        <w:rPr>
-          <w:rFonts w:hint="eastAsia" w:ascii="宋体" w:hAnsi="宋体" w:eastAsia="宋体" w:cs="宋体"/>
-          <w:sz w:val="24"/>
-          <w:szCs w:val="24"/>
-          <w:lang w:val="en-US" w:eastAsia="zh-CN"/>
-        </w:rPr>
-        <w:t>点赞表：</w:t>
-      </w:r>
-    </w:p>
-    <w:p>
-      <w:pPr>
-        <w:spacing w:line="360" w:lineRule="auto"/>
-        <w:ind w:firstLine="420" w:firstLineChars="0"/>
-        <w:rPr>
-          <w:rFonts w:hint="eastAsia" w:ascii="宋体" w:hAnsi="宋体" w:eastAsia="宋体" w:cs="宋体"/>
-          <w:sz w:val="24"/>
-          <w:szCs w:val="24"/>
-          <w:lang w:val="en-US" w:eastAsia="zh-CN"/>
-        </w:rPr>
-      </w:pPr>
-      <w:r>
-        <w:rPr>
-          <w:rFonts w:hint="eastAsia" w:ascii="宋体" w:hAnsi="宋体" w:eastAsia="宋体" w:cs="宋体"/>
-          <w:sz w:val="24"/>
-          <w:szCs w:val="24"/>
-          <w:lang w:val="en-US" w:eastAsia="zh-CN"/>
-        </w:rPr>
-        <w:t>Id、点赞人id、点赞时间</w:t>
+        <w:t>、</w:t>
+      </w:r>
+      <w:r>
+        <w:rPr>
+          <w:rFonts w:hint="eastAsia" w:ascii="宋体" w:hAnsi="宋体" w:cs="宋体"/>
+          <w:sz w:val="24"/>
+          <w:szCs w:val="24"/>
+          <w:lang w:val="en-US" w:eastAsia="zh-CN"/>
+        </w:rPr>
+        <w:t>提现支付账号、</w:t>
+      </w:r>
+      <w:r>
+        <w:rPr>
+          <w:rFonts w:hint="default" w:ascii="宋体" w:hAnsi="宋体" w:cs="宋体"/>
+          <w:sz w:val="24"/>
+          <w:szCs w:val="24"/>
+          <w:lang w:val="en-US" w:eastAsia="zh-CN"/>
+        </w:rPr>
+        <w:t>提现数目、请求时间、管理员处理时间</w:t>
       </w:r>
     </w:p>
     <w:p>
